--- a/WordDocuments/Calibri/0238.docx
+++ b/WordDocuments/Calibri/0238.docx
@@ -12,7 +12,7 @@
           <w:color w:val="000000"/>
           <w:sz w:val="44"/>
         </w:rPr>
-        <w:t>Celestial Symphony of Exoplanets</w:t>
+        <w:t>The Realm of Chemistry: Unveiling the Composition of Matter</w:t>
       </w:r>
     </w:p>
     <w:p>
@@ -26,7 +26,7 @@
           <w:color w:val="000000"/>
           <w:sz w:val="36"/>
         </w:rPr>
-        <w:t>Prof</w:t>
+        <w:t>Dr</w:t>
       </w:r>
       <w:r>
         <w:rPr>
@@ -42,7 +42,7 @@
           <w:color w:val="000000"/>
           <w:sz w:val="36"/>
         </w:rPr>
-        <w:t xml:space="preserve"> Moira Armstrong</w:t>
+        <w:t xml:space="preserve"> Aaron Lester</w:t>
       </w:r>
     </w:p>
     <w:p>
@@ -55,7 +55,7 @@
           <w:color w:val="000000"/>
           <w:sz w:val="32"/>
         </w:rPr>
-        <w:t>moiraarmstrong@eliteastro</w:t>
+        <w:t>aaronlester@chesterfield</w:t>
       </w:r>
       <w:r>
         <w:rPr>
@@ -82,7 +82,7 @@
           <w:color w:val="000000"/>
           <w:sz w:val="24"/>
         </w:rPr>
-        <w:t>Across the cosmic expanse, beyond our solar system's familiar realm, lies a captivating realm of celestial wonders - exoplanets</w:t>
+        <w:t>In the realm of science, chemistry stands as a pillar of knowledge, providing insights into the fundamental nature of matter and its interactions</w:t>
       </w:r>
       <w:r>
         <w:rPr>
@@ -98,7 +98,7 @@
           <w:color w:val="000000"/>
           <w:sz w:val="24"/>
         </w:rPr>
-        <w:t xml:space="preserve"> These enigmatic worlds, orbiting stars other than our Sun, hold the key to unlocking profound mysteries of the universe and our place within it</w:t>
+        <w:t xml:space="preserve"> As high school students embark on their journey into the world of chemistry, they will discover the intricacies of the molecular world, unraveling the secrets of elements, compounds, and reactions</w:t>
       </w:r>
       <w:r>
         <w:rPr>
@@ -114,7 +114,23 @@
           <w:color w:val="000000"/>
           <w:sz w:val="24"/>
         </w:rPr>
-        <w:t xml:space="preserve"> Like distant melodies harmonizing in a galactic symphony, exoplanets offer a symphony of diversity, captivating the imaginations of scientists, philosophers, and dreamers alike</w:t>
+        <w:t xml:space="preserve"> They will witness the fascinating dance of atoms and molecules, engaging in a symphony of chemical transformations</w:t>
+      </w:r>
+      <w:r>
+        <w:rPr>
+          <w:rFonts w:ascii="Calibri" w:hAnsi="Calibri"/>
+          <w:color w:val="000000"/>
+          <w:sz w:val="24"/>
+        </w:rPr>
+        <w:t>.</w:t>
+      </w:r>
+      <w:r>
+        <w:rPr>
+          <w:rFonts w:ascii="Calibri" w:hAnsi="Calibri"/>
+          <w:color w:val="000000"/>
+          <w:sz w:val="24"/>
+        </w:rPr>
+        <w:t xml:space="preserve"> The study of chemistry is not merely an accumulation of facts and formulas; it is an art form, a creative endeavor that challenges students to think critically and solve problems with ingenuity</w:t>
       </w:r>
       <w:r>
         <w:rPr>
@@ -139,7 +155,7 @@
           <w:sz w:val="24"/>
         </w:rPr>
         <w:br/>
-        <w:t>In this celestial tapestry, exoplanets unveil a kaleidoscope of sizes, compositions, and orbital configurations</w:t>
+        <w:t>The history of chemistry is a testament to the human spirit's relentless pursuit of understanding the natural world</w:t>
       </w:r>
       <w:r>
         <w:rPr>
@@ -155,7 +171,7 @@
           <w:color w:val="000000"/>
           <w:sz w:val="24"/>
         </w:rPr>
-        <w:t xml:space="preserve"> From colossal gas giants dwarfing Jupiter to Earth-like rocky worlds, each exoplanet carries unique characteristics that challenge our understanding of planetary formation and evolution</w:t>
+        <w:t xml:space="preserve"> From the alchemists of antiquity to the modern-day scientists, chemists have dedicated themselves to unraveling the mysteries of matter</w:t>
       </w:r>
       <w:r>
         <w:rPr>
@@ -171,7 +187,7 @@
           <w:color w:val="000000"/>
           <w:sz w:val="24"/>
         </w:rPr>
-        <w:t xml:space="preserve"> Some bask in the fiery embrace of their host stars, while others traverse the frigid darkness of distant orbits</w:t>
+        <w:t xml:space="preserve"> Along the way, they have made groundbreaking discoveries that have transformed our lives, from the development of medicines and materials to the harnessing of energy</w:t>
       </w:r>
       <w:r>
         <w:rPr>
@@ -187,7 +203,7 @@
           <w:color w:val="000000"/>
           <w:sz w:val="24"/>
         </w:rPr>
-        <w:t xml:space="preserve"> Their atmospheres, like whispered secrets, hold clues to potential habitability, harboring the promise of extraterrestrial life</w:t>
+        <w:t xml:space="preserve"> The exploration of chemistry is akin to embarking on an adventure, venturing into uncharted territories of knowledge and uncovering hidden truths about the world around us</w:t>
       </w:r>
       <w:r>
         <w:rPr>
@@ -212,7 +228,7 @@
           <w:sz w:val="24"/>
         </w:rPr>
         <w:br/>
-        <w:t>As we unravel the secrets of exoplanets, we embark on a journey of discovery that transcends Earthly boundaries</w:t>
+        <w:t>Chemistry is not confined to the laboratory or the classroom; it permeates every aspect of our lives</w:t>
       </w:r>
       <w:r>
         <w:rPr>
@@ -228,7 +244,7 @@
           <w:color w:val="000000"/>
           <w:sz w:val="24"/>
         </w:rPr>
-        <w:t xml:space="preserve"> We probe the depths of alien skies, searching for signs of life, water, and conditions conducive to sustaining life as we know it</w:t>
+        <w:t xml:space="preserve"> The food we eat, the clothes we wear, the medicines we take, and the fuels that power our vehicles are all products of chemical processes</w:t>
       </w:r>
       <w:r>
         <w:rPr>
@@ -244,7 +260,39 @@
           <w:color w:val="000000"/>
           <w:sz w:val="24"/>
         </w:rPr>
-        <w:t xml:space="preserve"> Each exoplanet encountered becomes a stepping stone in our quest to understand our place in the universe, offering glimpses into the vastness and complexity of creation</w:t>
+        <w:t xml:space="preserve"> Understanding chemistry helps us make informed decisions as consumers and citizens, enabling us to live healthier, safer, and more sustainable lives</w:t>
+      </w:r>
+      <w:r>
+        <w:rPr>
+          <w:rFonts w:ascii="Calibri" w:hAnsi="Calibri"/>
+          <w:color w:val="000000"/>
+          <w:sz w:val="24"/>
+        </w:rPr>
+        <w:t>.</w:t>
+      </w:r>
+      <w:r>
+        <w:rPr>
+          <w:rFonts w:ascii="Calibri" w:hAnsi="Calibri"/>
+          <w:color w:val="000000"/>
+          <w:sz w:val="24"/>
+        </w:rPr>
+        <w:t xml:space="preserve"> It also equips us with the skills and knowledge to address global challenges such as climate change, energy security, and the development of new technologies</w:t>
+      </w:r>
+      <w:r>
+        <w:rPr>
+          <w:rFonts w:ascii="Calibri" w:hAnsi="Calibri"/>
+          <w:color w:val="000000"/>
+          <w:sz w:val="24"/>
+        </w:rPr>
+        <w:t>.</w:t>
+      </w:r>
+      <w:r>
+        <w:rPr>
+          <w:rFonts w:ascii="Calibri" w:hAnsi="Calibri"/>
+          <w:color w:val="000000"/>
+          <w:sz w:val="24"/>
+        </w:rPr>
+        <w:t xml:space="preserve"> The study of chemistry is a doorway to a world of possibilities, offering a pathway to careers in various fields, including medicine, engineering, materials science, and environmental science</w:t>
       </w:r>
       <w:r>
         <w:rPr>
@@ -271,7 +319,8 @@
           <w:rFonts w:ascii="Calibri" w:hAnsi="Calibri"/>
           <w:color w:val="000000"/>
         </w:rPr>
-        <w:t>The realm of exoplanets unveils an enthralling cosmic tapestry, inviting us to explore the wonders beyond our solar system</w:t>
+        <w:lastRenderedPageBreak/>
+        <w:t>Chemistry is a dynamic and captivating field of science that delves into the composition of matter and its interactions</w:t>
       </w:r>
       <w:r>
         <w:rPr>
@@ -285,7 +334,7 @@
           <w:rFonts w:ascii="Calibri" w:hAnsi="Calibri"/>
           <w:color w:val="000000"/>
         </w:rPr>
-        <w:t xml:space="preserve"> With their diverse characteristics and potential for harboring life, these celestial bodies challenge our understanding of planetary formation and the nature of life itself</w:t>
+        <w:t xml:space="preserve"> Through the study of chemistry, high school students gain an understanding of the molecular world, the properties of elements and compounds, and the principles governing chemical reactions</w:t>
       </w:r>
       <w:r>
         <w:rPr>
@@ -299,7 +348,21 @@
           <w:rFonts w:ascii="Calibri" w:hAnsi="Calibri"/>
           <w:color w:val="000000"/>
         </w:rPr>
-        <w:t xml:space="preserve"> As we continue to unravel the mysteries of exoplanets, we embark on a journey of discovery that transcends Earthly boundaries, inspiring awe and contemplation of our place within the vastness of the universe</w:t>
+        <w:t xml:space="preserve"> Chemistry has played a pivotal role in shaping our world, contributing to advancements in medicine, materials science, and energy technologies</w:t>
+      </w:r>
+      <w:r>
+        <w:rPr>
+          <w:rFonts w:ascii="Calibri" w:hAnsi="Calibri"/>
+          <w:color w:val="000000"/>
+        </w:rPr>
+        <w:t>.</w:t>
+      </w:r>
+      <w:r>
+        <w:rPr>
+          <w:rFonts w:ascii="Calibri" w:hAnsi="Calibri"/>
+          <w:color w:val="000000"/>
+        </w:rPr>
+        <w:t xml:space="preserve"> It empowers students with the knowledge and skills to make informed decisions as consumers and citizens and equips them with the foundation for a wide range of career opportunities</w:t>
       </w:r>
       <w:r>
         <w:rPr>
@@ -309,6 +372,7 @@
         <w:t>.</w:t>
       </w:r>
     </w:p>
+    <w:p/>
     <w:sectPr>
       <w:pgSz w:w="12240" w:h="15840"/>
       <w:pgMar w:top="1440" w:right="1800" w:bottom="1440" w:left="1800" w:header="720" w:footer="720" w:gutter="0"/>
@@ -492,31 +556,31 @@
       </w:rPr>
     </w:lvl>
   </w:abstractNum>
-  <w:num w:numId="1" w16cid:durableId="1007559433">
+  <w:num w:numId="1" w16cid:durableId="1212031915">
     <w:abstractNumId w:val="8"/>
   </w:num>
-  <w:num w:numId="2" w16cid:durableId="1508862720">
+  <w:num w:numId="2" w16cid:durableId="1210650988">
     <w:abstractNumId w:val="6"/>
   </w:num>
-  <w:num w:numId="3" w16cid:durableId="436876654">
+  <w:num w:numId="3" w16cid:durableId="676007095">
     <w:abstractNumId w:val="5"/>
   </w:num>
-  <w:num w:numId="4" w16cid:durableId="1075976246">
+  <w:num w:numId="4" w16cid:durableId="870218518">
     <w:abstractNumId w:val="4"/>
   </w:num>
-  <w:num w:numId="5" w16cid:durableId="2092465739">
+  <w:num w:numId="5" w16cid:durableId="1308437219">
     <w:abstractNumId w:val="7"/>
   </w:num>
-  <w:num w:numId="6" w16cid:durableId="1329481315">
+  <w:num w:numId="6" w16cid:durableId="675569718">
     <w:abstractNumId w:val="3"/>
   </w:num>
-  <w:num w:numId="7" w16cid:durableId="1155488389">
+  <w:num w:numId="7" w16cid:durableId="1246576816">
     <w:abstractNumId w:val="2"/>
   </w:num>
-  <w:num w:numId="8" w16cid:durableId="1446776869">
+  <w:num w:numId="8" w16cid:durableId="1633248126">
     <w:abstractNumId w:val="1"/>
   </w:num>
-  <w:num w:numId="9" w16cid:durableId="952442044">
+  <w:num w:numId="9" w16cid:durableId="1052075932">
     <w:abstractNumId w:val="0"/>
   </w:num>
 </w:numbering>
